--- a/Project 1/Report.docx
+++ b/Project 1/Report.docx
@@ -55,6 +55,14 @@
         </w:rPr>
         <w:t xml:space="preserve">Roshan Aiyar – </w:t>
       </w:r>
+      <w:r>
+        <w:rPr>
+          <w:rFonts w:ascii="Cambria Math" w:hAnsi="Cambria Math"/>
+          <w:sz w:val="24"/>
+          <w:szCs w:val="24"/>
+        </w:rPr>
+        <w:t>ra854</w:t>
+      </w:r>
     </w:p>
     <w:p>
       <w:pPr>
@@ -153,43 +161,7 @@
           <w:sz w:val="24"/>
           <w:szCs w:val="24"/>
         </w:rPr>
-        <w:t>There are 2 errors that we see, one is from the client which says '[</w:t>
-      </w:r>
-      <w:proofErr w:type="spellStart"/>
-      <w:r>
-        <w:rPr>
-          <w:rFonts w:ascii="Cambria Math" w:hAnsi="Cambria Math"/>
-          <w:sz w:val="24"/>
-          <w:szCs w:val="24"/>
-        </w:rPr>
-        <w:t>Errno</w:t>
-      </w:r>
-      <w:proofErr w:type="spellEnd"/>
-      <w:r>
-        <w:rPr>
-          <w:rFonts w:ascii="Cambria Math" w:hAnsi="Cambria Math"/>
-          <w:sz w:val="24"/>
-          <w:szCs w:val="24"/>
-        </w:rPr>
-        <w:t xml:space="preserve"> 111] Connection refused', and another is from the server that says '[</w:t>
-      </w:r>
-      <w:proofErr w:type="spellStart"/>
-      <w:r>
-        <w:rPr>
-          <w:rFonts w:ascii="Cambria Math" w:hAnsi="Cambria Math"/>
-          <w:sz w:val="24"/>
-          <w:szCs w:val="24"/>
-        </w:rPr>
-        <w:t>Errno</w:t>
-      </w:r>
-      <w:proofErr w:type="spellEnd"/>
-      <w:r>
-        <w:rPr>
-          <w:rFonts w:ascii="Cambria Math" w:hAnsi="Cambria Math"/>
-          <w:sz w:val="24"/>
-          <w:szCs w:val="24"/>
-        </w:rPr>
-        <w:t xml:space="preserve"> 98] Address already in use'.</w:t>
+        <w:t>There are 2 errors that we see, one is from the client which says '[Errno 111] Connection refused', and another is from the server that says '[Errno 98] Address already in use'.</w:t>
       </w:r>
     </w:p>
     <w:p>
@@ -349,6 +321,22 @@
         </w:rPr>
         <w:t xml:space="preserve">7. </w:t>
       </w:r>
+      <w:r>
+        <w:rPr>
+          <w:rFonts w:ascii="Cambria Math" w:hAnsi="Cambria Math"/>
+          <w:sz w:val="24"/>
+          <w:szCs w:val="24"/>
+        </w:rPr>
+        <w:t>There were some issues with timing the communication between the server and the client, so we solved this by adding time.sleep after some communications in order to ensure timely delivery of all information.</w:t>
+      </w:r>
+      <w:r>
+        <w:rPr>
+          <w:rFonts w:ascii="Cambria Math" w:hAnsi="Cambria Math"/>
+          <w:sz w:val="24"/>
+          <w:szCs w:val="24"/>
+        </w:rPr>
+        <w:t xml:space="preserve"> Also, we encountered some issues using python 3, so we stuck with using python 2 as it was more reliable.</w:t>
+      </w:r>
     </w:p>
     <w:p>
       <w:pPr>
@@ -376,6 +364,38 @@
           <w:szCs w:val="24"/>
         </w:rPr>
         <w:t xml:space="preserve">8. </w:t>
+      </w:r>
+      <w:r>
+        <w:rPr>
+          <w:rFonts w:ascii="Cambria Math" w:hAnsi="Cambria Math"/>
+          <w:sz w:val="24"/>
+          <w:szCs w:val="24"/>
+        </w:rPr>
+        <w:t xml:space="preserve"> </w:t>
+      </w:r>
+      <w:r>
+        <w:rPr>
+          <w:rFonts w:ascii="Cambria Math" w:hAnsi="Cambria Math"/>
+          <w:sz w:val="24"/>
+          <w:szCs w:val="24"/>
+        </w:rPr>
+        <w:t xml:space="preserve">We learned how to have a client and server effectively communicate in Python. </w:t>
+      </w:r>
+      <w:r>
+        <w:rPr>
+          <w:rFonts w:ascii="Cambria Math" w:hAnsi="Cambria Math"/>
+          <w:sz w:val="24"/>
+          <w:szCs w:val="24"/>
+        </w:rPr>
+        <w:t>We learned more in depth Python functions and how Python’s built in syntax can be significantly more concise compared to other languages. This allowed us to focus more on the implementation of the server and client communication code rather than worrying about whether the right information was being sent</w:t>
+      </w:r>
+      <w:r>
+        <w:rPr>
+          <w:rFonts w:ascii="Cambria Math" w:hAnsi="Cambria Math"/>
+          <w:sz w:val="24"/>
+          <w:szCs w:val="24"/>
+        </w:rPr>
+        <w:t>.</w:t>
       </w:r>
     </w:p>
     <w:sectPr>

--- a/Project 1/Report.docx
+++ b/Project 1/Report.docx
@@ -2,6 +2,34 @@
 <file path=word/document.xml><?xml version="1.0" encoding="utf-8"?>
 <w:document xmlns:wpc="http://schemas.microsoft.com/office/word/2010/wordprocessingCanvas" xmlns:cx="http://schemas.microsoft.com/office/drawing/2014/chartex" xmlns:cx1="http://schemas.microsoft.com/office/drawing/2015/9/8/chartex" xmlns:cx2="http://schemas.microsoft.com/office/drawing/2015/10/21/chartex" xmlns:cx3="http://schemas.microsoft.com/office/drawing/2016/5/9/chartex" xmlns:cx4="http://schemas.microsoft.com/office/drawing/2016/5/10/chartex" xmlns:cx5="http://schemas.microsoft.com/office/drawing/2016/5/11/chartex" xmlns:cx6="http://schemas.microsoft.com/office/drawing/2016/5/12/chartex" xmlns:cx7="http://schemas.microsoft.com/office/drawing/2016/5/13/chartex" xmlns:cx8="http://schemas.microsoft.com/office/drawing/2016/5/14/chartex" xmlns:mc="http://schemas.openxmlformats.org/markup-compatibility/2006" xmlns:aink="http://schemas.microsoft.com/office/drawing/2016/ink" xmlns:am3d="http://schemas.microsoft.com/office/drawing/2017/model3d" xmlns:o="urn:schemas-microsoft-com:office:office" xmlns:oel="http://schemas.microsoft.com/office/2019/extlst" xmlns:r="http://schemas.openxmlformats.org/officeDocument/2006/relationships" xmlns:m="http://schemas.openxmlformats.org/officeDocument/2006/math" xmlns:v="urn:schemas-microsoft-com:vml" xmlns:wp14="http://schemas.microsoft.com/office/word/2010/wordprocessingDrawing" xmlns:wp="http://schemas.openxmlformats.org/drawingml/2006/wordprocessingDrawing" xmlns:w10="urn:schemas-microsoft-com:office:word" xmlns:w="http://schemas.openxmlformats.org/wordprocessingml/2006/main" xmlns:w14="http://schemas.microsoft.com/office/word/2010/wordml" xmlns:w15="http://schemas.microsoft.com/office/word/2012/wordml" xmlns:w16cex="http://schemas.microsoft.com/office/word/2018/wordml/cex" xmlns:w16cid="http://schemas.microsoft.com/office/word/2016/wordml/cid" xmlns:w16="http://schemas.microsoft.com/office/word/2018/wordml" xmlns:w16sdtdh="http://schemas.microsoft.com/office/word/2020/wordml/sdtdatahash" xmlns:w16se="http://schemas.microsoft.com/office/word/2015/wordml/symex" xmlns:wpg="http://schemas.microsoft.com/office/word/2010/wordprocessingGroup" xmlns:wpi="http://schemas.microsoft.com/office/word/2010/wordprocessingInk" xmlns:wne="http://schemas.microsoft.com/office/word/2006/wordml" xmlns:wps="http://schemas.microsoft.com/office/word/2010/wordprocessingShape" mc:Ignorable="w14 w15 w16se w16cid w16 w16cex w16sdtdh wp14">
   <w:body>
+    <w:p>
+      <w:pPr>
+        <w:spacing w:after="0"/>
+        <w:rPr>
+          <w:rFonts w:ascii="Cambria Math" w:hAnsi="Cambria Math"/>
+          <w:sz w:val="24"/>
+          <w:szCs w:val="24"/>
+        </w:rPr>
+      </w:pPr>
+      <w:r>
+        <w:rPr>
+          <w:rFonts w:ascii="Cambria Math" w:hAnsi="Cambria Math"/>
+          <w:sz w:val="24"/>
+          <w:szCs w:val="24"/>
+        </w:rPr>
+        <w:t>Python 2.7 was used for this assignment</w:t>
+      </w:r>
+    </w:p>
+    <w:p>
+      <w:pPr>
+        <w:spacing w:after="0"/>
+        <w:rPr>
+          <w:rFonts w:ascii="Cambria Math" w:hAnsi="Cambria Math"/>
+          <w:sz w:val="24"/>
+          <w:szCs w:val="24"/>
+        </w:rPr>
+      </w:pPr>
+    </w:p>
     <w:p>
       <w:pPr>
         <w:spacing w:after="0"/>
